--- a/IMKL2.x/beheer van issues/Inventarisatie issues IMKL periode jan-april 2019.docx
+++ b/IMKL2.x/beheer van issues/Inventarisatie issues IMKL periode jan-april 2019.docx
@@ -1,6 +1,6 @@
 
 <file path=word/document.xml><?xml version="1.0" encoding="utf-8"?>
-<w:document xmlns:wpc="http://schemas.microsoft.com/office/word/2010/wordprocessingCanvas" xmlns:cx="http://schemas.microsoft.com/office/drawing/2014/chartex" xmlns:cx1="http://schemas.microsoft.com/office/drawing/2015/9/8/chartex" xmlns:cx2="http://schemas.microsoft.com/office/drawing/2015/10/21/chartex" xmlns:cx3="http://schemas.microsoft.com/office/drawing/2016/5/9/chartex" xmlns:cx4="http://schemas.microsoft.com/office/drawing/2016/5/10/chartex" xmlns:cx5="http://schemas.microsoft.com/office/drawing/2016/5/11/chartex" xmlns:cx6="http://schemas.microsoft.com/office/drawing/2016/5/12/chartex" xmlns:cx7="http://schemas.microsoft.com/office/drawing/2016/5/13/chartex" xmlns:cx8="http://schemas.microsoft.com/office/drawing/2016/5/14/chartex" xmlns:mc="http://schemas.openxmlformats.org/markup-compatibility/2006" xmlns:aink="http://schemas.microsoft.com/office/drawing/2016/ink" xmlns:am3d="http://schemas.microsoft.com/office/drawing/2017/model3d" xmlns:o="urn:schemas-microsoft-com:office:office" xmlns:r="http://schemas.openxmlformats.org/officeDocument/2006/relationships" xmlns:m="http://schemas.openxmlformats.org/officeDocument/2006/math" xmlns:v="urn:schemas-microsoft-com:vml" xmlns:wp14="http://schemas.microsoft.com/office/word/2010/wordprocessingDrawing" xmlns:wp="http://schemas.openxmlformats.org/drawingml/2006/wordprocessingDrawing" xmlns:w10="urn:schemas-microsoft-com:office:word" xmlns:w="http://schemas.openxmlformats.org/wordprocessingml/2006/main" xmlns:w14="http://schemas.microsoft.com/office/word/2010/wordml" xmlns:w15="http://schemas.microsoft.com/office/word/2012/wordml" xmlns:w16cid="http://schemas.microsoft.com/office/word/2016/wordml/cid" xmlns:w16se="http://schemas.microsoft.com/office/word/2015/wordml/symex" xmlns:wpg="http://schemas.microsoft.com/office/word/2010/wordprocessingGroup" xmlns:wpi="http://schemas.microsoft.com/office/word/2010/wordprocessingInk" xmlns:wne="http://schemas.microsoft.com/office/word/2006/wordml" xmlns:wps="http://schemas.microsoft.com/office/word/2010/wordprocessingShape" mc:Ignorable="w14 w15 w16se w16cid wp14">
+<w:document xmlns:wpc="http://schemas.microsoft.com/office/word/2010/wordprocessingCanvas" xmlns:cx="http://schemas.microsoft.com/office/drawing/2014/chartex" xmlns:cx1="http://schemas.microsoft.com/office/drawing/2015/9/8/chartex" xmlns:cx2="http://schemas.microsoft.com/office/drawing/2015/10/21/chartex" xmlns:cx3="http://schemas.microsoft.com/office/drawing/2016/5/9/chartex" xmlns:cx4="http://schemas.microsoft.com/office/drawing/2016/5/10/chartex" xmlns:cx5="http://schemas.microsoft.com/office/drawing/2016/5/11/chartex" xmlns:cx6="http://schemas.microsoft.com/office/drawing/2016/5/12/chartex" xmlns:cx7="http://schemas.microsoft.com/office/drawing/2016/5/13/chartex" xmlns:cx8="http://schemas.microsoft.com/office/drawing/2016/5/14/chartex" xmlns:mc="http://schemas.openxmlformats.org/markup-compatibility/2006" xmlns:aink="http://schemas.microsoft.com/office/drawing/2016/ink" xmlns:am3d="http://schemas.microsoft.com/office/drawing/2017/model3d" xmlns:o="urn:schemas-microsoft-com:office:office" xmlns:oel="http://schemas.microsoft.com/office/2019/extlst" xmlns:r="http://schemas.openxmlformats.org/officeDocument/2006/relationships" xmlns:m="http://schemas.openxmlformats.org/officeDocument/2006/math" xmlns:v="urn:schemas-microsoft-com:vml" xmlns:wp14="http://schemas.microsoft.com/office/word/2010/wordprocessingDrawing" xmlns:wp="http://schemas.openxmlformats.org/drawingml/2006/wordprocessingDrawing" xmlns:w10="urn:schemas-microsoft-com:office:word" xmlns:w="http://schemas.openxmlformats.org/wordprocessingml/2006/main" xmlns:w14="http://schemas.microsoft.com/office/word/2010/wordml" xmlns:w15="http://schemas.microsoft.com/office/word/2012/wordml" xmlns:w16cex="http://schemas.microsoft.com/office/word/2018/wordml/cex" xmlns:w16cid="http://schemas.microsoft.com/office/word/2016/wordml/cid" xmlns:w16="http://schemas.microsoft.com/office/word/2018/wordml" xmlns:w16sdtdh="http://schemas.microsoft.com/office/word/2020/wordml/sdtdatahash" xmlns:w16se="http://schemas.microsoft.com/office/word/2015/wordml/symex" xmlns:wpg="http://schemas.microsoft.com/office/word/2010/wordprocessingGroup" xmlns:wpi="http://schemas.microsoft.com/office/word/2010/wordprocessingInk" xmlns:wne="http://schemas.microsoft.com/office/word/2006/wordml" xmlns:wps="http://schemas.microsoft.com/office/word/2010/wordprocessingShape" mc:Ignorable="w14 w15 w16se w16cid w16 w16cex w16sdtdh wp14">
   <w:body>
     <w:p>
       <w:pPr>
@@ -386,8 +386,6 @@
               </w:rPr>
               <w:t>impact</w:t>
             </w:r>
-            <w:bookmarkStart w:id="3" w:name="_GoBack"/>
-            <w:bookmarkEnd w:id="3"/>
           </w:p>
         </w:tc>
         <w:tc>
@@ -777,356 +775,6 @@
                 <w:szCs w:val="20"/>
               </w:rPr>
               <w:t xml:space="preserve"> UML</w:t>
-            </w:r>
-          </w:p>
-        </w:tc>
-        <w:tc>
-          <w:tcPr>
-            <w:tcW w:w="3577" w:type="dxa"/>
-          </w:tcPr>
-          <w:p>
-            <w:pPr>
-              <w:rPr>
-                <w:sz w:val="20"/>
-                <w:szCs w:val="20"/>
-              </w:rPr>
-            </w:pPr>
-          </w:p>
-        </w:tc>
-        <w:tc>
-          <w:tcPr>
-            <w:tcW w:w="2292" w:type="dxa"/>
-          </w:tcPr>
-          <w:p>
-            <w:pPr>
-              <w:rPr>
-                <w:sz w:val="20"/>
-                <w:szCs w:val="20"/>
-              </w:rPr>
-            </w:pPr>
-          </w:p>
-        </w:tc>
-        <w:tc>
-          <w:tcPr>
-            <w:tcW w:w="1607" w:type="dxa"/>
-          </w:tcPr>
-          <w:p>
-            <w:pPr>
-              <w:rPr>
-                <w:sz w:val="20"/>
-                <w:szCs w:val="20"/>
-              </w:rPr>
-            </w:pPr>
-          </w:p>
-        </w:tc>
-        <w:tc>
-          <w:tcPr>
-            <w:tcW w:w="1841" w:type="dxa"/>
-          </w:tcPr>
-          <w:p>
-            <w:pPr>
-              <w:rPr>
-                <w:sz w:val="20"/>
-                <w:szCs w:val="20"/>
-              </w:rPr>
-            </w:pPr>
-          </w:p>
-        </w:tc>
-        <w:tc>
-          <w:tcPr>
-            <w:tcW w:w="1959" w:type="dxa"/>
-          </w:tcPr>
-          <w:p>
-            <w:pPr>
-              <w:rPr>
-                <w:sz w:val="20"/>
-                <w:szCs w:val="20"/>
-              </w:rPr>
-            </w:pPr>
-          </w:p>
-        </w:tc>
-        <w:tc>
-          <w:tcPr>
-            <w:tcW w:w="1959" w:type="dxa"/>
-          </w:tcPr>
-          <w:p>
-            <w:pPr>
-              <w:rPr>
-                <w:sz w:val="20"/>
-                <w:szCs w:val="20"/>
-              </w:rPr>
-            </w:pPr>
-          </w:p>
-        </w:tc>
-      </w:tr>
-      <w:tr>
-        <w:tc>
-          <w:tcPr>
-            <w:tcW w:w="2153" w:type="dxa"/>
-          </w:tcPr>
-          <w:p>
-            <w:pPr>
-              <w:rPr>
-                <w:sz w:val="20"/>
-                <w:szCs w:val="20"/>
-              </w:rPr>
-            </w:pPr>
-          </w:p>
-        </w:tc>
-        <w:tc>
-          <w:tcPr>
-            <w:tcW w:w="3577" w:type="dxa"/>
-          </w:tcPr>
-          <w:p>
-            <w:pPr>
-              <w:rPr>
-                <w:rFonts w:asciiTheme="minorHAnsi" w:hAnsiTheme="minorHAnsi"/>
-                <w:kern w:val="0"/>
-                <w:sz w:val="22"/>
-                <w:szCs w:val="22"/>
-              </w:rPr>
-            </w:pPr>
-            <w:hyperlink r:id="rId4" w:history="1">
-              <w:r>
-                <w:rPr>
-                  <w:rStyle w:val="Hyperlink"/>
-                </w:rPr>
-                <w:t>https://github.com/Geonovum/imkl2015-review</w:t>
-              </w:r>
-              <w:r>
-                <w:rPr>
-                  <w:rStyle w:val="Hyperlink"/>
-                </w:rPr>
-                <w:t>/</w:t>
-              </w:r>
-              <w:r>
-                <w:rPr>
-                  <w:rStyle w:val="Hyperlink"/>
-                </w:rPr>
-                <w:t>issues/240</w:t>
-              </w:r>
-            </w:hyperlink>
-          </w:p>
-          <w:p>
-            <w:pPr>
-              <w:rPr>
-                <w:sz w:val="20"/>
-                <w:szCs w:val="20"/>
-              </w:rPr>
-            </w:pPr>
-          </w:p>
-        </w:tc>
-        <w:tc>
-          <w:tcPr>
-            <w:tcW w:w="2292" w:type="dxa"/>
-          </w:tcPr>
-          <w:p>
-            <w:pPr>
-              <w:rPr>
-                <w:sz w:val="20"/>
-                <w:szCs w:val="20"/>
-              </w:rPr>
-            </w:pPr>
-            <w:r>
-              <w:rPr>
-                <w:sz w:val="20"/>
-                <w:szCs w:val="20"/>
-              </w:rPr>
-              <w:t>ja</w:t>
-            </w:r>
-          </w:p>
-        </w:tc>
-        <w:tc>
-          <w:tcPr>
-            <w:tcW w:w="1607" w:type="dxa"/>
-          </w:tcPr>
-          <w:p>
-            <w:pPr>
-              <w:rPr>
-                <w:sz w:val="20"/>
-                <w:szCs w:val="20"/>
-              </w:rPr>
-            </w:pPr>
-          </w:p>
-        </w:tc>
-        <w:tc>
-          <w:tcPr>
-            <w:tcW w:w="1841" w:type="dxa"/>
-          </w:tcPr>
-          <w:p>
-            <w:pPr>
-              <w:rPr>
-                <w:sz w:val="20"/>
-                <w:szCs w:val="20"/>
-              </w:rPr>
-            </w:pPr>
-          </w:p>
-        </w:tc>
-        <w:tc>
-          <w:tcPr>
-            <w:tcW w:w="1959" w:type="dxa"/>
-          </w:tcPr>
-          <w:p>
-            <w:pPr>
-              <w:rPr>
-                <w:sz w:val="20"/>
-                <w:szCs w:val="20"/>
-              </w:rPr>
-            </w:pPr>
-          </w:p>
-        </w:tc>
-        <w:tc>
-          <w:tcPr>
-            <w:tcW w:w="1959" w:type="dxa"/>
-          </w:tcPr>
-          <w:p>
-            <w:pPr>
-              <w:rPr>
-                <w:sz w:val="20"/>
-                <w:szCs w:val="20"/>
-              </w:rPr>
-            </w:pPr>
-          </w:p>
-        </w:tc>
-      </w:tr>
-      <w:tr>
-        <w:tc>
-          <w:tcPr>
-            <w:tcW w:w="2153" w:type="dxa"/>
-          </w:tcPr>
-          <w:p>
-            <w:pPr>
-              <w:rPr>
-                <w:sz w:val="20"/>
-                <w:szCs w:val="20"/>
-              </w:rPr>
-            </w:pPr>
-          </w:p>
-        </w:tc>
-        <w:tc>
-          <w:tcPr>
-            <w:tcW w:w="3577" w:type="dxa"/>
-          </w:tcPr>
-          <w:p>
-            <w:pPr>
-              <w:rPr>
-                <w:rFonts w:ascii="Segoe UI" w:hAnsi="Segoe UI" w:cs="Segoe UI"/>
-                <w:color w:val="24292E"/>
-                <w:kern w:val="0"/>
-                <w:sz w:val="21"/>
-                <w:szCs w:val="21"/>
-                <w:shd w:val="clear" w:color="auto" w:fill="FFFFFF"/>
-              </w:rPr>
-            </w:pPr>
-            <w:hyperlink r:id="rId5" w:history="1">
-              <w:r>
-                <w:rPr>
-                  <w:rStyle w:val="Hyperlink"/>
-                </w:rPr>
-                <w:t>https://github.com/Geonovum/imkl2015-review/issues/239</w:t>
-              </w:r>
-            </w:hyperlink>
-          </w:p>
-          <w:p>
-            <w:pPr>
-              <w:rPr>
-                <w:sz w:val="20"/>
-                <w:szCs w:val="20"/>
-              </w:rPr>
-            </w:pPr>
-          </w:p>
-        </w:tc>
-        <w:tc>
-          <w:tcPr>
-            <w:tcW w:w="2292" w:type="dxa"/>
-          </w:tcPr>
-          <w:p>
-            <w:pPr>
-              <w:rPr>
-                <w:sz w:val="20"/>
-                <w:szCs w:val="20"/>
-              </w:rPr>
-            </w:pPr>
-            <w:r>
-              <w:rPr>
-                <w:sz w:val="20"/>
-                <w:szCs w:val="20"/>
-              </w:rPr>
-              <w:t>ja</w:t>
-            </w:r>
-          </w:p>
-        </w:tc>
-        <w:tc>
-          <w:tcPr>
-            <w:tcW w:w="1607" w:type="dxa"/>
-          </w:tcPr>
-          <w:p>
-            <w:pPr>
-              <w:rPr>
-                <w:sz w:val="20"/>
-                <w:szCs w:val="20"/>
-              </w:rPr>
-            </w:pPr>
-          </w:p>
-        </w:tc>
-        <w:tc>
-          <w:tcPr>
-            <w:tcW w:w="1841" w:type="dxa"/>
-          </w:tcPr>
-          <w:p>
-            <w:pPr>
-              <w:rPr>
-                <w:sz w:val="20"/>
-                <w:szCs w:val="20"/>
-              </w:rPr>
-            </w:pPr>
-          </w:p>
-        </w:tc>
-        <w:tc>
-          <w:tcPr>
-            <w:tcW w:w="1959" w:type="dxa"/>
-          </w:tcPr>
-          <w:p>
-            <w:pPr>
-              <w:rPr>
-                <w:sz w:val="20"/>
-                <w:szCs w:val="20"/>
-              </w:rPr>
-            </w:pPr>
-          </w:p>
-        </w:tc>
-        <w:tc>
-          <w:tcPr>
-            <w:tcW w:w="1959" w:type="dxa"/>
-          </w:tcPr>
-          <w:p>
-            <w:pPr>
-              <w:rPr>
-                <w:sz w:val="20"/>
-                <w:szCs w:val="20"/>
-              </w:rPr>
-            </w:pPr>
-          </w:p>
-        </w:tc>
-      </w:tr>
-      <w:tr>
-        <w:tc>
-          <w:tcPr>
-            <w:tcW w:w="2153" w:type="dxa"/>
-          </w:tcPr>
-          <w:p>
-            <w:pPr>
-              <w:rPr>
-                <w:sz w:val="20"/>
-                <w:szCs w:val="20"/>
-              </w:rPr>
-            </w:pPr>
-            <w:r>
-              <w:rPr>
-                <w:sz w:val="20"/>
-                <w:szCs w:val="20"/>
-              </w:rPr>
-              <w:t>Objectcatalogus</w:t>
             </w:r>
           </w:p>
         </w:tc>
@@ -1464,6 +1112,344 @@
                 <w:sz w:val="20"/>
                 <w:szCs w:val="20"/>
               </w:rPr>
+              <w:t>Objectcatalogus</w:t>
+            </w:r>
+          </w:p>
+        </w:tc>
+        <w:tc>
+          <w:tcPr>
+            <w:tcW w:w="3577" w:type="dxa"/>
+          </w:tcPr>
+          <w:p>
+            <w:pPr>
+              <w:rPr>
+                <w:sz w:val="20"/>
+                <w:szCs w:val="20"/>
+              </w:rPr>
+            </w:pPr>
+          </w:p>
+        </w:tc>
+        <w:tc>
+          <w:tcPr>
+            <w:tcW w:w="2292" w:type="dxa"/>
+          </w:tcPr>
+          <w:p>
+            <w:pPr>
+              <w:rPr>
+                <w:sz w:val="20"/>
+                <w:szCs w:val="20"/>
+              </w:rPr>
+            </w:pPr>
+          </w:p>
+        </w:tc>
+        <w:tc>
+          <w:tcPr>
+            <w:tcW w:w="1607" w:type="dxa"/>
+          </w:tcPr>
+          <w:p>
+            <w:pPr>
+              <w:rPr>
+                <w:sz w:val="20"/>
+                <w:szCs w:val="20"/>
+              </w:rPr>
+            </w:pPr>
+          </w:p>
+        </w:tc>
+        <w:tc>
+          <w:tcPr>
+            <w:tcW w:w="1841" w:type="dxa"/>
+          </w:tcPr>
+          <w:p>
+            <w:pPr>
+              <w:rPr>
+                <w:sz w:val="20"/>
+                <w:szCs w:val="20"/>
+              </w:rPr>
+            </w:pPr>
+          </w:p>
+        </w:tc>
+        <w:tc>
+          <w:tcPr>
+            <w:tcW w:w="1959" w:type="dxa"/>
+          </w:tcPr>
+          <w:p>
+            <w:pPr>
+              <w:rPr>
+                <w:sz w:val="20"/>
+                <w:szCs w:val="20"/>
+              </w:rPr>
+            </w:pPr>
+          </w:p>
+        </w:tc>
+        <w:tc>
+          <w:tcPr>
+            <w:tcW w:w="1959" w:type="dxa"/>
+          </w:tcPr>
+          <w:p>
+            <w:pPr>
+              <w:rPr>
+                <w:sz w:val="20"/>
+                <w:szCs w:val="20"/>
+              </w:rPr>
+            </w:pPr>
+          </w:p>
+        </w:tc>
+      </w:tr>
+      <w:tr>
+        <w:tc>
+          <w:tcPr>
+            <w:tcW w:w="2153" w:type="dxa"/>
+          </w:tcPr>
+          <w:p>
+            <w:pPr>
+              <w:rPr>
+                <w:sz w:val="20"/>
+                <w:szCs w:val="20"/>
+              </w:rPr>
+            </w:pPr>
+          </w:p>
+        </w:tc>
+        <w:tc>
+          <w:tcPr>
+            <w:tcW w:w="3577" w:type="dxa"/>
+          </w:tcPr>
+          <w:p>
+            <w:pPr>
+              <w:rPr>
+                <w:rFonts w:asciiTheme="minorHAnsi" w:hAnsiTheme="minorHAnsi"/>
+                <w:kern w:val="0"/>
+                <w:sz w:val="22"/>
+                <w:szCs w:val="22"/>
+              </w:rPr>
+            </w:pPr>
+            <w:hyperlink r:id="rId8" w:history="1">
+              <w:r>
+                <w:rPr>
+                  <w:rStyle w:val="Hyperlink"/>
+                </w:rPr>
+                <w:t>https://github.com/Geonovum/imkl2015-review/issues/240</w:t>
+              </w:r>
+            </w:hyperlink>
+          </w:p>
+          <w:p>
+            <w:pPr>
+              <w:rPr>
+                <w:sz w:val="20"/>
+                <w:szCs w:val="20"/>
+              </w:rPr>
+            </w:pPr>
+          </w:p>
+        </w:tc>
+        <w:tc>
+          <w:tcPr>
+            <w:tcW w:w="2292" w:type="dxa"/>
+          </w:tcPr>
+          <w:p>
+            <w:pPr>
+              <w:rPr>
+                <w:sz w:val="20"/>
+                <w:szCs w:val="20"/>
+              </w:rPr>
+            </w:pPr>
+            <w:r>
+              <w:rPr>
+                <w:sz w:val="20"/>
+                <w:szCs w:val="20"/>
+              </w:rPr>
+              <w:t>ja</w:t>
+            </w:r>
+          </w:p>
+        </w:tc>
+        <w:tc>
+          <w:tcPr>
+            <w:tcW w:w="1607" w:type="dxa"/>
+          </w:tcPr>
+          <w:p>
+            <w:pPr>
+              <w:rPr>
+                <w:sz w:val="20"/>
+                <w:szCs w:val="20"/>
+              </w:rPr>
+            </w:pPr>
+          </w:p>
+        </w:tc>
+        <w:tc>
+          <w:tcPr>
+            <w:tcW w:w="1841" w:type="dxa"/>
+          </w:tcPr>
+          <w:p>
+            <w:pPr>
+              <w:rPr>
+                <w:sz w:val="20"/>
+                <w:szCs w:val="20"/>
+              </w:rPr>
+            </w:pPr>
+          </w:p>
+        </w:tc>
+        <w:tc>
+          <w:tcPr>
+            <w:tcW w:w="1959" w:type="dxa"/>
+          </w:tcPr>
+          <w:p>
+            <w:pPr>
+              <w:rPr>
+                <w:sz w:val="20"/>
+                <w:szCs w:val="20"/>
+              </w:rPr>
+            </w:pPr>
+          </w:p>
+        </w:tc>
+        <w:tc>
+          <w:tcPr>
+            <w:tcW w:w="1959" w:type="dxa"/>
+          </w:tcPr>
+          <w:p>
+            <w:pPr>
+              <w:rPr>
+                <w:sz w:val="20"/>
+                <w:szCs w:val="20"/>
+              </w:rPr>
+            </w:pPr>
+          </w:p>
+        </w:tc>
+      </w:tr>
+      <w:tr>
+        <w:tc>
+          <w:tcPr>
+            <w:tcW w:w="2153" w:type="dxa"/>
+          </w:tcPr>
+          <w:p>
+            <w:pPr>
+              <w:rPr>
+                <w:sz w:val="20"/>
+                <w:szCs w:val="20"/>
+              </w:rPr>
+            </w:pPr>
+          </w:p>
+        </w:tc>
+        <w:tc>
+          <w:tcPr>
+            <w:tcW w:w="3577" w:type="dxa"/>
+          </w:tcPr>
+          <w:p>
+            <w:pPr>
+              <w:rPr>
+                <w:rFonts w:ascii="Segoe UI" w:hAnsi="Segoe UI" w:cs="Segoe UI"/>
+                <w:color w:val="24292E"/>
+                <w:kern w:val="0"/>
+                <w:sz w:val="21"/>
+                <w:szCs w:val="21"/>
+                <w:shd w:val="clear" w:color="auto" w:fill="FFFFFF"/>
+              </w:rPr>
+            </w:pPr>
+            <w:hyperlink r:id="rId9" w:history="1">
+              <w:r>
+                <w:rPr>
+                  <w:rStyle w:val="Hyperlink"/>
+                </w:rPr>
+                <w:t>https://github.com/Geonovum/imkl2015-review/issues/239</w:t>
+              </w:r>
+            </w:hyperlink>
+          </w:p>
+          <w:p>
+            <w:pPr>
+              <w:rPr>
+                <w:sz w:val="20"/>
+                <w:szCs w:val="20"/>
+              </w:rPr>
+            </w:pPr>
+          </w:p>
+        </w:tc>
+        <w:tc>
+          <w:tcPr>
+            <w:tcW w:w="2292" w:type="dxa"/>
+          </w:tcPr>
+          <w:p>
+            <w:pPr>
+              <w:rPr>
+                <w:sz w:val="20"/>
+                <w:szCs w:val="20"/>
+              </w:rPr>
+            </w:pPr>
+            <w:r>
+              <w:rPr>
+                <w:sz w:val="20"/>
+                <w:szCs w:val="20"/>
+              </w:rPr>
+              <w:t>ja</w:t>
+            </w:r>
+          </w:p>
+        </w:tc>
+        <w:tc>
+          <w:tcPr>
+            <w:tcW w:w="1607" w:type="dxa"/>
+          </w:tcPr>
+          <w:p>
+            <w:pPr>
+              <w:rPr>
+                <w:sz w:val="20"/>
+                <w:szCs w:val="20"/>
+              </w:rPr>
+            </w:pPr>
+          </w:p>
+        </w:tc>
+        <w:tc>
+          <w:tcPr>
+            <w:tcW w:w="1841" w:type="dxa"/>
+          </w:tcPr>
+          <w:p>
+            <w:pPr>
+              <w:rPr>
+                <w:sz w:val="20"/>
+                <w:szCs w:val="20"/>
+              </w:rPr>
+            </w:pPr>
+          </w:p>
+        </w:tc>
+        <w:tc>
+          <w:tcPr>
+            <w:tcW w:w="1959" w:type="dxa"/>
+          </w:tcPr>
+          <w:p>
+            <w:pPr>
+              <w:rPr>
+                <w:sz w:val="20"/>
+                <w:szCs w:val="20"/>
+              </w:rPr>
+            </w:pPr>
+          </w:p>
+        </w:tc>
+        <w:tc>
+          <w:tcPr>
+            <w:tcW w:w="1959" w:type="dxa"/>
+          </w:tcPr>
+          <w:p>
+            <w:pPr>
+              <w:rPr>
+                <w:sz w:val="20"/>
+                <w:szCs w:val="20"/>
+              </w:rPr>
+            </w:pPr>
+          </w:p>
+        </w:tc>
+      </w:tr>
+      <w:tr>
+        <w:tc>
+          <w:tcPr>
+            <w:tcW w:w="2153" w:type="dxa"/>
+          </w:tcPr>
+          <w:p>
+            <w:pPr>
+              <w:rPr>
+                <w:sz w:val="20"/>
+                <w:szCs w:val="20"/>
+              </w:rPr>
+            </w:pPr>
+            <w:r>
+              <w:rPr>
+                <w:sz w:val="20"/>
+                <w:szCs w:val="20"/>
+              </w:rPr>
               <w:t>Excel Extra regels</w:t>
             </w:r>
           </w:p>
@@ -1577,7 +1563,7 @@
                 <w:lang w:val="en-GB"/>
               </w:rPr>
             </w:pPr>
-            <w:hyperlink r:id="rId8" w:history="1">
+            <w:hyperlink r:id="rId10" w:history="1">
               <w:r>
                 <w:rPr>
                   <w:rStyle w:val="Hyperlink"/>
@@ -1896,7 +1882,7 @@
                 <w:szCs w:val="22"/>
               </w:rPr>
             </w:pPr>
-            <w:hyperlink r:id="rId9" w:history="1">
+            <w:hyperlink r:id="rId11" w:history="1">
               <w:r>
                 <w:rPr>
                   <w:rStyle w:val="Hyperlink"/>
@@ -2298,7 +2284,7 @@
                 <w:szCs w:val="22"/>
               </w:rPr>
             </w:pPr>
-            <w:hyperlink r:id="rId10" w:history="1">
+            <w:hyperlink r:id="rId12" w:history="1">
               <w:r>
                 <w:rPr>
                   <w:rStyle w:val="Hyperlink"/>
@@ -2516,7 +2502,7 @@
                 <w:szCs w:val="22"/>
               </w:rPr>
             </w:pPr>
-            <w:hyperlink r:id="rId11" w:history="1">
+            <w:hyperlink r:id="rId13" w:history="1">
               <w:r>
                 <w:rPr>
                   <w:rStyle w:val="Hyperlink"/>
@@ -2632,7 +2618,7 @@
                 <w:szCs w:val="20"/>
               </w:rPr>
             </w:pPr>
-            <w:hyperlink r:id="rId12" w:history="1">
+            <w:hyperlink r:id="rId14" w:history="1">
               <w:r>
                 <w:rPr>
                   <w:rStyle w:val="Hyperlink"/>
@@ -2745,284 +2731,12 @@
                 <w:szCs w:val="22"/>
               </w:rPr>
             </w:pPr>
-            <w:hyperlink r:id="rId13" w:history="1">
-              <w:r>
-                <w:rPr>
-                  <w:rStyle w:val="Hyperlink"/>
-                </w:rPr>
-                <w:t>https://gith</w:t>
-              </w:r>
-              <w:r>
-                <w:rPr>
-                  <w:rStyle w:val="Hyperlink"/>
-                </w:rPr>
-                <w:t>u</w:t>
-              </w:r>
-              <w:r>
-                <w:rPr>
-                  <w:rStyle w:val="Hyperlink"/>
-                </w:rPr>
-                <w:t>b.com/Geonovum/imkl2015-review/issues/245</w:t>
-              </w:r>
-            </w:hyperlink>
-          </w:p>
-          <w:p>
-            <w:pPr>
-              <w:rPr>
-                <w:sz w:val="20"/>
-                <w:szCs w:val="20"/>
-              </w:rPr>
-            </w:pPr>
-          </w:p>
-        </w:tc>
-        <w:tc>
-          <w:tcPr>
-            <w:tcW w:w="2292" w:type="dxa"/>
-          </w:tcPr>
-          <w:p>
-            <w:pPr>
-              <w:rPr>
-                <w:sz w:val="20"/>
-                <w:szCs w:val="20"/>
-              </w:rPr>
-            </w:pPr>
-            <w:r>
-              <w:rPr>
-                <w:sz w:val="20"/>
-                <w:szCs w:val="20"/>
-              </w:rPr>
-              <w:t>ja</w:t>
-            </w:r>
-          </w:p>
-        </w:tc>
-        <w:tc>
-          <w:tcPr>
-            <w:tcW w:w="1607" w:type="dxa"/>
-          </w:tcPr>
-          <w:p>
-            <w:pPr>
-              <w:rPr>
-                <w:sz w:val="20"/>
-                <w:szCs w:val="20"/>
-              </w:rPr>
-            </w:pPr>
-          </w:p>
-        </w:tc>
-        <w:tc>
-          <w:tcPr>
-            <w:tcW w:w="1841" w:type="dxa"/>
-          </w:tcPr>
-          <w:p>
-            <w:pPr>
-              <w:rPr>
-                <w:sz w:val="20"/>
-                <w:szCs w:val="20"/>
-              </w:rPr>
-            </w:pPr>
-          </w:p>
-        </w:tc>
-        <w:tc>
-          <w:tcPr>
-            <w:tcW w:w="1959" w:type="dxa"/>
-          </w:tcPr>
-          <w:p>
-            <w:pPr>
-              <w:rPr>
-                <w:sz w:val="20"/>
-                <w:szCs w:val="20"/>
-              </w:rPr>
-            </w:pPr>
-          </w:p>
-        </w:tc>
-        <w:tc>
-          <w:tcPr>
-            <w:tcW w:w="1959" w:type="dxa"/>
-          </w:tcPr>
-          <w:p>
-            <w:pPr>
-              <w:rPr>
-                <w:sz w:val="20"/>
-                <w:szCs w:val="20"/>
-              </w:rPr>
-            </w:pPr>
-          </w:p>
-        </w:tc>
-      </w:tr>
-      <w:tr>
-        <w:tc>
-          <w:tcPr>
-            <w:tcW w:w="2153" w:type="dxa"/>
-          </w:tcPr>
-          <w:p>
-            <w:pPr>
-              <w:rPr>
-                <w:sz w:val="20"/>
-                <w:szCs w:val="20"/>
-              </w:rPr>
-            </w:pPr>
-          </w:p>
-        </w:tc>
-        <w:tc>
-          <w:tcPr>
-            <w:tcW w:w="3577" w:type="dxa"/>
-          </w:tcPr>
-          <w:p>
-            <w:pPr>
-              <w:rPr>
-                <w:rFonts w:asciiTheme="minorHAnsi" w:hAnsiTheme="minorHAnsi"/>
-                <w:kern w:val="0"/>
-                <w:sz w:val="22"/>
-                <w:szCs w:val="22"/>
-              </w:rPr>
-            </w:pPr>
-            <w:hyperlink r:id="rId14" w:history="1">
-              <w:r>
-                <w:rPr>
-                  <w:rStyle w:val="Hyperlink"/>
-                </w:rPr>
-                <w:t>https://github.co</w:t>
-              </w:r>
-              <w:r>
-                <w:rPr>
-                  <w:rStyle w:val="Hyperlink"/>
-                </w:rPr>
-                <w:t>m</w:t>
-              </w:r>
-              <w:r>
-                <w:rPr>
-                  <w:rStyle w:val="Hyperlink"/>
-                </w:rPr>
-                <w:t>/Geonovum/imkl2015-review/issues/242</w:t>
-              </w:r>
-            </w:hyperlink>
-          </w:p>
-          <w:p>
-            <w:pPr>
-              <w:rPr>
-                <w:sz w:val="20"/>
-                <w:szCs w:val="20"/>
-              </w:rPr>
-            </w:pPr>
-          </w:p>
-        </w:tc>
-        <w:tc>
-          <w:tcPr>
-            <w:tcW w:w="2292" w:type="dxa"/>
-          </w:tcPr>
-          <w:p>
-            <w:pPr>
-              <w:rPr>
-                <w:sz w:val="20"/>
-                <w:szCs w:val="20"/>
-              </w:rPr>
-            </w:pPr>
-            <w:r>
-              <w:rPr>
-                <w:sz w:val="20"/>
-                <w:szCs w:val="20"/>
-              </w:rPr>
-              <w:t>ja</w:t>
-            </w:r>
-          </w:p>
-        </w:tc>
-        <w:tc>
-          <w:tcPr>
-            <w:tcW w:w="1607" w:type="dxa"/>
-          </w:tcPr>
-          <w:p>
-            <w:pPr>
-              <w:rPr>
-                <w:sz w:val="20"/>
-                <w:szCs w:val="20"/>
-              </w:rPr>
-            </w:pPr>
-          </w:p>
-        </w:tc>
-        <w:tc>
-          <w:tcPr>
-            <w:tcW w:w="1841" w:type="dxa"/>
-          </w:tcPr>
-          <w:p>
-            <w:pPr>
-              <w:rPr>
-                <w:sz w:val="20"/>
-                <w:szCs w:val="20"/>
-              </w:rPr>
-            </w:pPr>
-          </w:p>
-        </w:tc>
-        <w:tc>
-          <w:tcPr>
-            <w:tcW w:w="1959" w:type="dxa"/>
-          </w:tcPr>
-          <w:p>
-            <w:pPr>
-              <w:rPr>
-                <w:sz w:val="20"/>
-                <w:szCs w:val="20"/>
-              </w:rPr>
-            </w:pPr>
-          </w:p>
-        </w:tc>
-        <w:tc>
-          <w:tcPr>
-            <w:tcW w:w="1959" w:type="dxa"/>
-          </w:tcPr>
-          <w:p>
-            <w:pPr>
-              <w:rPr>
-                <w:sz w:val="20"/>
-                <w:szCs w:val="20"/>
-              </w:rPr>
-            </w:pPr>
-          </w:p>
-        </w:tc>
-      </w:tr>
-      <w:tr>
-        <w:tc>
-          <w:tcPr>
-            <w:tcW w:w="2153" w:type="dxa"/>
-          </w:tcPr>
-          <w:p>
-            <w:pPr>
-              <w:rPr>
-                <w:sz w:val="20"/>
-                <w:szCs w:val="20"/>
-              </w:rPr>
-            </w:pPr>
-          </w:p>
-        </w:tc>
-        <w:tc>
-          <w:tcPr>
-            <w:tcW w:w="3577" w:type="dxa"/>
-          </w:tcPr>
-          <w:p>
-            <w:pPr>
-              <w:rPr>
-                <w:rFonts w:asciiTheme="minorHAnsi" w:hAnsiTheme="minorHAnsi"/>
-                <w:kern w:val="0"/>
-                <w:sz w:val="22"/>
-                <w:szCs w:val="22"/>
-              </w:rPr>
-            </w:pPr>
             <w:hyperlink r:id="rId15" w:history="1">
               <w:r>
                 <w:rPr>
                   <w:rStyle w:val="Hyperlink"/>
                 </w:rPr>
-                <w:t>https://git</w:t>
-              </w:r>
-              <w:r>
-                <w:rPr>
-                  <w:rStyle w:val="Hyperlink"/>
-                </w:rPr>
-                <w:t>h</w:t>
-              </w:r>
-              <w:r>
-                <w:rPr>
-                  <w:rStyle w:val="Hyperlink"/>
-                </w:rPr>
-                <w:t>ub.com/Geonovum/imkl2015-review/issues/241</w:t>
+                <w:t>https://github.com/Geonovum/imkl2015-review/issues/245</w:t>
               </w:r>
             </w:hyperlink>
           </w:p>
@@ -3129,8 +2843,10 @@
           <w:p>
             <w:pPr>
               <w:rPr>
-                <w:sz w:val="20"/>
-                <w:szCs w:val="20"/>
+                <w:rFonts w:asciiTheme="minorHAnsi" w:hAnsiTheme="minorHAnsi"/>
+                <w:kern w:val="0"/>
+                <w:sz w:val="22"/>
+                <w:szCs w:val="22"/>
               </w:rPr>
             </w:pPr>
             <w:hyperlink r:id="rId16" w:history="1">
@@ -3138,22 +2854,18 @@
                 <w:rPr>
                   <w:rStyle w:val="Hyperlink"/>
                 </w:rPr>
-                <w:t>https://gith</w:t>
-              </w:r>
-              <w:r>
-                <w:rPr>
-                  <w:rStyle w:val="Hyperlink"/>
-                </w:rPr>
-                <w:t>u</w:t>
-              </w:r>
-              <w:r>
-                <w:rPr>
-                  <w:rStyle w:val="Hyperlink"/>
-                </w:rPr>
-                <w:t>b.com/Geonovum/imkl2015-review/issues/238</w:t>
+                <w:t>https://github.com/Geonovum/imkl2015-review/issues/242</w:t>
               </w:r>
             </w:hyperlink>
           </w:p>
+          <w:p>
+            <w:pPr>
+              <w:rPr>
+                <w:sz w:val="20"/>
+                <w:szCs w:val="20"/>
+              </w:rPr>
+            </w:pPr>
+          </w:p>
         </w:tc>
         <w:tc>
           <w:tcPr>
@@ -3186,9 +2898,6 @@
                 <w:szCs w:val="20"/>
               </w:rPr>
             </w:pPr>
-            <w:r>
-              <w:t>(met vraag aan Herman)</w:t>
-            </w:r>
           </w:p>
         </w:tc>
         <w:tc>
@@ -3263,19 +2972,236 @@
                 <w:rPr>
                   <w:rStyle w:val="Hyperlink"/>
                 </w:rPr>
-                <w:t>https://github.co</w:t>
+                <w:t>https://github.com/Geonovum/imkl2015-review/issues/241</w:t>
               </w:r>
+            </w:hyperlink>
+          </w:p>
+          <w:p>
+            <w:pPr>
+              <w:rPr>
+                <w:sz w:val="20"/>
+                <w:szCs w:val="20"/>
+              </w:rPr>
+            </w:pPr>
+          </w:p>
+        </w:tc>
+        <w:tc>
+          <w:tcPr>
+            <w:tcW w:w="2292" w:type="dxa"/>
+          </w:tcPr>
+          <w:p>
+            <w:pPr>
+              <w:rPr>
+                <w:sz w:val="20"/>
+                <w:szCs w:val="20"/>
+              </w:rPr>
+            </w:pPr>
+            <w:r>
+              <w:rPr>
+                <w:sz w:val="20"/>
+                <w:szCs w:val="20"/>
+              </w:rPr>
+              <w:t>ja</w:t>
+            </w:r>
+          </w:p>
+        </w:tc>
+        <w:tc>
+          <w:tcPr>
+            <w:tcW w:w="1607" w:type="dxa"/>
+          </w:tcPr>
+          <w:p>
+            <w:pPr>
+              <w:rPr>
+                <w:sz w:val="20"/>
+                <w:szCs w:val="20"/>
+              </w:rPr>
+            </w:pPr>
+          </w:p>
+        </w:tc>
+        <w:tc>
+          <w:tcPr>
+            <w:tcW w:w="1841" w:type="dxa"/>
+          </w:tcPr>
+          <w:p>
+            <w:pPr>
+              <w:rPr>
+                <w:sz w:val="20"/>
+                <w:szCs w:val="20"/>
+              </w:rPr>
+            </w:pPr>
+          </w:p>
+        </w:tc>
+        <w:tc>
+          <w:tcPr>
+            <w:tcW w:w="1959" w:type="dxa"/>
+          </w:tcPr>
+          <w:p>
+            <w:pPr>
+              <w:rPr>
+                <w:sz w:val="20"/>
+                <w:szCs w:val="20"/>
+              </w:rPr>
+            </w:pPr>
+          </w:p>
+        </w:tc>
+        <w:tc>
+          <w:tcPr>
+            <w:tcW w:w="1959" w:type="dxa"/>
+          </w:tcPr>
+          <w:p>
+            <w:pPr>
+              <w:rPr>
+                <w:sz w:val="20"/>
+                <w:szCs w:val="20"/>
+              </w:rPr>
+            </w:pPr>
+          </w:p>
+        </w:tc>
+      </w:tr>
+      <w:tr>
+        <w:tc>
+          <w:tcPr>
+            <w:tcW w:w="2153" w:type="dxa"/>
+          </w:tcPr>
+          <w:p>
+            <w:pPr>
+              <w:rPr>
+                <w:sz w:val="20"/>
+                <w:szCs w:val="20"/>
+              </w:rPr>
+            </w:pPr>
+          </w:p>
+        </w:tc>
+        <w:tc>
+          <w:tcPr>
+            <w:tcW w:w="3577" w:type="dxa"/>
+          </w:tcPr>
+          <w:p>
+            <w:pPr>
+              <w:rPr>
+                <w:sz w:val="20"/>
+                <w:szCs w:val="20"/>
+              </w:rPr>
+            </w:pPr>
+            <w:hyperlink r:id="rId18" w:history="1">
               <w:r>
                 <w:rPr>
                   <w:rStyle w:val="Hyperlink"/>
                 </w:rPr>
-                <w:t>m</w:t>
+                <w:t>https://github.com/Geonovum/imkl2015-review/issues/238</w:t>
               </w:r>
+            </w:hyperlink>
+          </w:p>
+        </w:tc>
+        <w:tc>
+          <w:tcPr>
+            <w:tcW w:w="2292" w:type="dxa"/>
+          </w:tcPr>
+          <w:p>
+            <w:pPr>
+              <w:rPr>
+                <w:sz w:val="20"/>
+                <w:szCs w:val="20"/>
+              </w:rPr>
+            </w:pPr>
+            <w:r>
+              <w:rPr>
+                <w:sz w:val="20"/>
+                <w:szCs w:val="20"/>
+              </w:rPr>
+              <w:t>ja</w:t>
+            </w:r>
+          </w:p>
+        </w:tc>
+        <w:tc>
+          <w:tcPr>
+            <w:tcW w:w="1607" w:type="dxa"/>
+          </w:tcPr>
+          <w:p>
+            <w:pPr>
+              <w:rPr>
+                <w:sz w:val="20"/>
+                <w:szCs w:val="20"/>
+              </w:rPr>
+            </w:pPr>
+            <w:r>
+              <w:t>(met vraag aan Herman)</w:t>
+            </w:r>
+          </w:p>
+        </w:tc>
+        <w:tc>
+          <w:tcPr>
+            <w:tcW w:w="1841" w:type="dxa"/>
+          </w:tcPr>
+          <w:p>
+            <w:pPr>
+              <w:rPr>
+                <w:sz w:val="20"/>
+                <w:szCs w:val="20"/>
+              </w:rPr>
+            </w:pPr>
+          </w:p>
+        </w:tc>
+        <w:tc>
+          <w:tcPr>
+            <w:tcW w:w="1959" w:type="dxa"/>
+          </w:tcPr>
+          <w:p>
+            <w:pPr>
+              <w:rPr>
+                <w:sz w:val="20"/>
+                <w:szCs w:val="20"/>
+              </w:rPr>
+            </w:pPr>
+          </w:p>
+        </w:tc>
+        <w:tc>
+          <w:tcPr>
+            <w:tcW w:w="1959" w:type="dxa"/>
+          </w:tcPr>
+          <w:p>
+            <w:pPr>
+              <w:rPr>
+                <w:sz w:val="20"/>
+                <w:szCs w:val="20"/>
+              </w:rPr>
+            </w:pPr>
+          </w:p>
+        </w:tc>
+      </w:tr>
+      <w:tr>
+        <w:tc>
+          <w:tcPr>
+            <w:tcW w:w="2153" w:type="dxa"/>
+          </w:tcPr>
+          <w:p>
+            <w:pPr>
+              <w:rPr>
+                <w:sz w:val="20"/>
+                <w:szCs w:val="20"/>
+              </w:rPr>
+            </w:pPr>
+          </w:p>
+        </w:tc>
+        <w:tc>
+          <w:tcPr>
+            <w:tcW w:w="3577" w:type="dxa"/>
+          </w:tcPr>
+          <w:p>
+            <w:pPr>
+              <w:rPr>
+                <w:rFonts w:asciiTheme="minorHAnsi" w:hAnsiTheme="minorHAnsi"/>
+                <w:kern w:val="0"/>
+                <w:sz w:val="22"/>
+                <w:szCs w:val="22"/>
+              </w:rPr>
+            </w:pPr>
+            <w:hyperlink r:id="rId19" w:history="1">
               <w:r>
                 <w:rPr>
                   <w:rStyle w:val="Hyperlink"/>
                 </w:rPr>
-                <w:t>/Geonovum/imkl2015-review/issues/236</w:t>
+                <w:t>https://github.com/Geonovum/imkl2015-review/issues/236</w:t>
               </w:r>
             </w:hyperlink>
           </w:p>
@@ -3759,8 +3685,58 @@
 </w:document>
 </file>
 
+<file path=word/endnotes.xml><?xml version="1.0" encoding="utf-8"?>
+<w:endnotes xmlns:wpc="http://schemas.microsoft.com/office/word/2010/wordprocessingCanvas" xmlns:cx="http://schemas.microsoft.com/office/drawing/2014/chartex" xmlns:cx1="http://schemas.microsoft.com/office/drawing/2015/9/8/chartex" xmlns:cx2="http://schemas.microsoft.com/office/drawing/2015/10/21/chartex" xmlns:cx3="http://schemas.microsoft.com/office/drawing/2016/5/9/chartex" xmlns:cx4="http://schemas.microsoft.com/office/drawing/2016/5/10/chartex" xmlns:cx5="http://schemas.microsoft.com/office/drawing/2016/5/11/chartex" xmlns:cx6="http://schemas.microsoft.com/office/drawing/2016/5/12/chartex" xmlns:cx7="http://schemas.microsoft.com/office/drawing/2016/5/13/chartex" xmlns:cx8="http://schemas.microsoft.com/office/drawing/2016/5/14/chartex" xmlns:mc="http://schemas.openxmlformats.org/markup-compatibility/2006" xmlns:aink="http://schemas.microsoft.com/office/drawing/2016/ink" xmlns:am3d="http://schemas.microsoft.com/office/drawing/2017/model3d" xmlns:o="urn:schemas-microsoft-com:office:office" xmlns:oel="http://schemas.microsoft.com/office/2019/extlst" xmlns:r="http://schemas.openxmlformats.org/officeDocument/2006/relationships" xmlns:m="http://schemas.openxmlformats.org/officeDocument/2006/math" xmlns:v="urn:schemas-microsoft-com:vml" xmlns:wp14="http://schemas.microsoft.com/office/word/2010/wordprocessingDrawing" xmlns:wp="http://schemas.openxmlformats.org/drawingml/2006/wordprocessingDrawing" xmlns:w10="urn:schemas-microsoft-com:office:word" xmlns:w="http://schemas.openxmlformats.org/wordprocessingml/2006/main" xmlns:w14="http://schemas.microsoft.com/office/word/2010/wordml" xmlns:w15="http://schemas.microsoft.com/office/word/2012/wordml" xmlns:w16cex="http://schemas.microsoft.com/office/word/2018/wordml/cex" xmlns:w16cid="http://schemas.microsoft.com/office/word/2016/wordml/cid" xmlns:w16="http://schemas.microsoft.com/office/word/2018/wordml" xmlns:w16sdtdh="http://schemas.microsoft.com/office/word/2020/wordml/sdtdatahash" xmlns:w16se="http://schemas.microsoft.com/office/word/2015/wordml/symex" xmlns:wpg="http://schemas.microsoft.com/office/word/2010/wordprocessingGroup" xmlns:wpi="http://schemas.microsoft.com/office/word/2010/wordprocessingInk" xmlns:wne="http://schemas.microsoft.com/office/word/2006/wordml" xmlns:wps="http://schemas.microsoft.com/office/word/2010/wordprocessingShape" mc:Ignorable="w14 w15 w16se w16cid w16 w16cex w16sdtdh wp14">
+  <w:endnote w:type="separator" w:id="-1">
+    <w:p>
+      <w:pPr>
+        <w:spacing w:line="240" w:lineRule="auto"/>
+      </w:pPr>
+      <w:r>
+        <w:separator/>
+      </w:r>
+    </w:p>
+  </w:endnote>
+  <w:endnote w:type="continuationSeparator" w:id="0">
+    <w:p>
+      <w:pPr>
+        <w:spacing w:line="240" w:lineRule="auto"/>
+      </w:pPr>
+      <w:r>
+        <w:continuationSeparator/>
+      </w:r>
+    </w:p>
+  </w:endnote>
+</w:endnotes>
+</file>
+
+<file path=word/footnotes.xml><?xml version="1.0" encoding="utf-8"?>
+<w:footnotes xmlns:wpc="http://schemas.microsoft.com/office/word/2010/wordprocessingCanvas" xmlns:cx="http://schemas.microsoft.com/office/drawing/2014/chartex" xmlns:cx1="http://schemas.microsoft.com/office/drawing/2015/9/8/chartex" xmlns:cx2="http://schemas.microsoft.com/office/drawing/2015/10/21/chartex" xmlns:cx3="http://schemas.microsoft.com/office/drawing/2016/5/9/chartex" xmlns:cx4="http://schemas.microsoft.com/office/drawing/2016/5/10/chartex" xmlns:cx5="http://schemas.microsoft.com/office/drawing/2016/5/11/chartex" xmlns:cx6="http://schemas.microsoft.com/office/drawing/2016/5/12/chartex" xmlns:cx7="http://schemas.microsoft.com/office/drawing/2016/5/13/chartex" xmlns:cx8="http://schemas.microsoft.com/office/drawing/2016/5/14/chartex" xmlns:mc="http://schemas.openxmlformats.org/markup-compatibility/2006" xmlns:aink="http://schemas.microsoft.com/office/drawing/2016/ink" xmlns:am3d="http://schemas.microsoft.com/office/drawing/2017/model3d" xmlns:o="urn:schemas-microsoft-com:office:office" xmlns:oel="http://schemas.microsoft.com/office/2019/extlst" xmlns:r="http://schemas.openxmlformats.org/officeDocument/2006/relationships" xmlns:m="http://schemas.openxmlformats.org/officeDocument/2006/math" xmlns:v="urn:schemas-microsoft-com:vml" xmlns:wp14="http://schemas.microsoft.com/office/word/2010/wordprocessingDrawing" xmlns:wp="http://schemas.openxmlformats.org/drawingml/2006/wordprocessingDrawing" xmlns:w10="urn:schemas-microsoft-com:office:word" xmlns:w="http://schemas.openxmlformats.org/wordprocessingml/2006/main" xmlns:w14="http://schemas.microsoft.com/office/word/2010/wordml" xmlns:w15="http://schemas.microsoft.com/office/word/2012/wordml" xmlns:w16cex="http://schemas.microsoft.com/office/word/2018/wordml/cex" xmlns:w16cid="http://schemas.microsoft.com/office/word/2016/wordml/cid" xmlns:w16="http://schemas.microsoft.com/office/word/2018/wordml" xmlns:w16sdtdh="http://schemas.microsoft.com/office/word/2020/wordml/sdtdatahash" xmlns:w16se="http://schemas.microsoft.com/office/word/2015/wordml/symex" xmlns:wpg="http://schemas.microsoft.com/office/word/2010/wordprocessingGroup" xmlns:wpi="http://schemas.microsoft.com/office/word/2010/wordprocessingInk" xmlns:wne="http://schemas.microsoft.com/office/word/2006/wordml" xmlns:wps="http://schemas.microsoft.com/office/word/2010/wordprocessingShape" mc:Ignorable="w14 w15 w16se w16cid w16 w16cex w16sdtdh wp14">
+  <w:footnote w:type="separator" w:id="-1">
+    <w:p>
+      <w:pPr>
+        <w:spacing w:line="240" w:lineRule="auto"/>
+      </w:pPr>
+      <w:r>
+        <w:separator/>
+      </w:r>
+    </w:p>
+  </w:footnote>
+  <w:footnote w:type="continuationSeparator" w:id="0">
+    <w:p>
+      <w:pPr>
+        <w:spacing w:line="240" w:lineRule="auto"/>
+      </w:pPr>
+      <w:r>
+        <w:continuationSeparator/>
+      </w:r>
+    </w:p>
+  </w:footnote>
+</w:footnotes>
+</file>
+
 <file path=word/styles.xml><?xml version="1.0" encoding="utf-8"?>
-<w:styles xmlns:mc="http://schemas.openxmlformats.org/markup-compatibility/2006" xmlns:r="http://schemas.openxmlformats.org/officeDocument/2006/relationships" xmlns:w="http://schemas.openxmlformats.org/wordprocessingml/2006/main" xmlns:w14="http://schemas.microsoft.com/office/word/2010/wordml" xmlns:w15="http://schemas.microsoft.com/office/word/2012/wordml" xmlns:w16cid="http://schemas.microsoft.com/office/word/2016/wordml/cid" xmlns:w16se="http://schemas.microsoft.com/office/word/2015/wordml/symex" mc:Ignorable="w14 w15 w16se w16cid">
+<w:styles xmlns:mc="http://schemas.openxmlformats.org/markup-compatibility/2006" xmlns:r="http://schemas.openxmlformats.org/officeDocument/2006/relationships" xmlns:w="http://schemas.openxmlformats.org/wordprocessingml/2006/main" xmlns:w14="http://schemas.microsoft.com/office/word/2010/wordml" xmlns:w15="http://schemas.microsoft.com/office/word/2012/wordml" xmlns:w16cex="http://schemas.microsoft.com/office/word/2018/wordml/cex" xmlns:w16cid="http://schemas.microsoft.com/office/word/2016/wordml/cid" xmlns:w16="http://schemas.microsoft.com/office/word/2018/wordml" xmlns:w16sdtdh="http://schemas.microsoft.com/office/word/2020/wordml/sdtdatahash" xmlns:w16se="http://schemas.microsoft.com/office/word/2015/wordml/symex" mc:Ignorable="w14 w15 w16se w16cid w16 w16cex w16sdtdh">
   <w:docDefaults>
     <w:rPrDefault>
       <w:rPr>
@@ -3882,6 +3858,7 @@
     <w:lsdException w:name="HTML Sample" w:semiHidden="1" w:unhideWhenUsed="1"/>
     <w:lsdException w:name="HTML Typewriter" w:semiHidden="1" w:unhideWhenUsed="1"/>
     <w:lsdException w:name="HTML Variable" w:semiHidden="1" w:unhideWhenUsed="1"/>
+    <w:lsdException w:name="Normal Table" w:semiHidden="1" w:unhideWhenUsed="1"/>
     <w:lsdException w:name="annotation subject" w:semiHidden="1" w:unhideWhenUsed="1"/>
     <w:lsdException w:name="No List" w:semiHidden="1" w:unhideWhenUsed="1"/>
     <w:lsdException w:name="Outline List 1" w:semiHidden="1" w:unhideWhenUsed="1"/>
@@ -3928,8 +3905,10 @@
     <w:lsdException w:name="Table Subtle 2" w:semiHidden="1" w:unhideWhenUsed="1"/>
     <w:lsdException w:name="Table Web 1" w:semiHidden="1" w:unhideWhenUsed="1"/>
     <w:lsdException w:name="Table Web 2" w:semiHidden="1" w:unhideWhenUsed="1"/>
+    <w:lsdException w:name="Table Web 3" w:semiHidden="1" w:unhideWhenUsed="1"/>
     <w:lsdException w:name="Balloon Text" w:semiHidden="1" w:unhideWhenUsed="1"/>
     <w:lsdException w:name="Table Grid" w:uiPriority="39"/>
+    <w:lsdException w:name="Table Theme" w:semiHidden="1" w:unhideWhenUsed="1"/>
     <w:lsdException w:name="Placeholder Text" w:semiHidden="1"/>
     <w:lsdException w:name="No Spacing" w:uiPriority="1" w:qFormat="1"/>
     <w:lsdException w:name="Light Shading" w:uiPriority="60"/>
@@ -4236,6 +4215,16 @@
       <w:u w:val="single"/>
     </w:rPr>
   </w:style>
+  <w:style w:type="character" w:styleId="Tekstvantijdelijkeaanduiding">
+    <w:name w:val="Placeholder Text"/>
+    <w:basedOn w:val="Standaardalinea-lettertype"/>
+    <w:uiPriority w:val="99"/>
+    <w:semiHidden/>
+    <w:rsid w:val="00B40617"/>
+    <w:rPr>
+      <w:color w:val="808080"/>
+    </w:rPr>
+  </w:style>
 </w:styles>
 </file>
 
